--- a/文档文件/评分表/张炳洋的评分量表.docx
+++ b/文档文件/评分表/张炳洋的评分量表.docx
@@ -739,14 +739,6 @@
                 <w:szCs w:val="24"/>
               </w:rPr>
             </w:pPr>
-            <w:r>
-              <w:rPr>
-                <w:rFonts w:ascii="仿宋" w:eastAsia="仿宋" w:hAnsi="仿宋" w:hint="eastAsia"/>
-                <w:sz w:val="24"/>
-                <w:szCs w:val="24"/>
-              </w:rPr>
-              <w:t>A</w:t>
-            </w:r>
           </w:p>
         </w:tc>
         <w:tc>
@@ -757,29 +749,12 @@
           <w:p>
             <w:pPr>
               <w:spacing w:line="260" w:lineRule="exact"/>
-              <w:jc w:val="center"/>
-              <w:rPr>
-                <w:rFonts w:ascii="仿宋" w:eastAsia="仿宋" w:hAnsi="仿宋"/>
-                <w:sz w:val="24"/>
-                <w:szCs w:val="24"/>
-              </w:rPr>
-            </w:pPr>
-            <w:r>
-              <w:rPr>
-                <w:rFonts w:ascii="仿宋" w:eastAsia="仿宋" w:hAnsi="仿宋" w:hint="eastAsia"/>
-                <w:sz w:val="24"/>
-                <w:szCs w:val="24"/>
-              </w:rPr>
-              <w:t>9</w:t>
-            </w:r>
-            <w:r>
-              <w:rPr>
-                <w:rFonts w:ascii="仿宋" w:eastAsia="仿宋" w:hAnsi="仿宋"/>
-                <w:sz w:val="24"/>
-                <w:szCs w:val="24"/>
-              </w:rPr>
-              <w:t>5</w:t>
-            </w:r>
+              <w:rPr>
+                <w:rFonts w:ascii="仿宋" w:eastAsia="仿宋" w:hAnsi="仿宋" w:hint="eastAsia"/>
+                <w:sz w:val="24"/>
+                <w:szCs w:val="24"/>
+              </w:rPr>
+            </w:pPr>
           </w:p>
         </w:tc>
       </w:tr>
@@ -1020,14 +995,6 @@
                 <w:szCs w:val="24"/>
               </w:rPr>
             </w:pPr>
-            <w:r>
-              <w:rPr>
-                <w:rFonts w:ascii="仿宋" w:eastAsia="仿宋" w:hAnsi="仿宋"/>
-                <w:sz w:val="24"/>
-                <w:szCs w:val="24"/>
-              </w:rPr>
-              <w:t>A</w:t>
-            </w:r>
           </w:p>
         </w:tc>
         <w:tc>
@@ -1045,22 +1012,6 @@
                 <w:szCs w:val="24"/>
               </w:rPr>
             </w:pPr>
-            <w:r>
-              <w:rPr>
-                <w:rFonts w:ascii="仿宋" w:eastAsia="仿宋" w:hAnsi="仿宋"/>
-                <w:sz w:val="24"/>
-                <w:szCs w:val="24"/>
-              </w:rPr>
-              <w:t>9</w:t>
-            </w:r>
-            <w:r>
-              <w:rPr>
-                <w:rFonts w:ascii="仿宋" w:eastAsia="仿宋" w:hAnsi="仿宋"/>
-                <w:sz w:val="24"/>
-                <w:szCs w:val="24"/>
-              </w:rPr>
-              <w:t>4</w:t>
-            </w:r>
           </w:p>
         </w:tc>
       </w:tr>
@@ -1315,14 +1266,6 @@
                 <w:szCs w:val="24"/>
               </w:rPr>
             </w:pPr>
-            <w:r>
-              <w:rPr>
-                <w:rFonts w:ascii="仿宋" w:eastAsia="仿宋" w:hAnsi="仿宋" w:hint="eastAsia"/>
-                <w:sz w:val="24"/>
-                <w:szCs w:val="24"/>
-              </w:rPr>
-              <w:t>A</w:t>
-            </w:r>
           </w:p>
         </w:tc>
         <w:tc>
@@ -1340,22 +1283,6 @@
                 <w:szCs w:val="24"/>
               </w:rPr>
             </w:pPr>
-            <w:r>
-              <w:rPr>
-                <w:rFonts w:ascii="仿宋" w:eastAsia="仿宋" w:hAnsi="仿宋" w:hint="eastAsia"/>
-                <w:sz w:val="24"/>
-                <w:szCs w:val="24"/>
-              </w:rPr>
-              <w:t>9</w:t>
-            </w:r>
-            <w:r>
-              <w:rPr>
-                <w:rFonts w:ascii="仿宋" w:eastAsia="仿宋" w:hAnsi="仿宋"/>
-                <w:sz w:val="24"/>
-                <w:szCs w:val="24"/>
-              </w:rPr>
-              <w:t>2</w:t>
-            </w:r>
           </w:p>
         </w:tc>
       </w:tr>
@@ -1717,7 +1644,7 @@
                 <w:sz w:val="24"/>
                 <w:szCs w:val="24"/>
               </w:rPr>
-              <w:t>2</w:t>
+              <w:t>0</w:t>
             </w:r>
           </w:p>
         </w:tc>
